--- a/Resumen ejecutivo.docx
+++ b/Resumen ejecutivo.docx
@@ -1,20 +1,20 @@
 
 <file path=word/document.xml><?xml version="1.0" encoding="utf-8"?>
-<w:document xmlns:wpc="http://schemas.microsoft.com/office/word/2010/wordprocessingCanvas" xmlns:mc="http://schemas.openxmlformats.org/markup-compatibility/2006" xmlns:o="urn:schemas-microsoft-com:office:office" xmlns:r="http://schemas.openxmlformats.org/officeDocument/2006/relationships" xmlns:m="http://schemas.openxmlformats.org/officeDocument/2006/math" xmlns:v="urn:schemas-microsoft-com:vml" xmlns:wp14="http://schemas.microsoft.com/office/word/2010/wordprocessingDrawing" xmlns:wp="http://schemas.openxmlformats.org/drawingml/2006/wordprocessingDrawing" xmlns:w10="urn:schemas-microsoft-com:office:word" xmlns:w="http://schemas.openxmlformats.org/wordprocessingml/2006/main" xmlns:w14="http://schemas.microsoft.com/office/word/2010/wordml" xmlns:w15="http://schemas.microsoft.com/office/word/2012/wordml" xmlns:wpg="http://schemas.microsoft.com/office/word/2010/wordprocessingGroup" xmlns:wpi="http://schemas.microsoft.com/office/word/2010/wordprocessingInk" xmlns:wne="http://schemas.microsoft.com/office/word/2006/wordml" xmlns:wps="http://schemas.microsoft.com/office/word/2010/wordprocessingShape" mc:Ignorable="w14 w15 wp14">
+<w:document xmlns:wpc="http://schemas.microsoft.com/office/word/2010/wordprocessingCanvas" xmlns:cx="http://schemas.microsoft.com/office/drawing/2014/chartex" xmlns:cx1="http://schemas.microsoft.com/office/drawing/2015/9/8/chartex" xmlns:cx2="http://schemas.microsoft.com/office/drawing/2015/10/21/chartex" xmlns:cx3="http://schemas.microsoft.com/office/drawing/2016/5/9/chartex" xmlns:cx4="http://schemas.microsoft.com/office/drawing/2016/5/10/chartex" xmlns:cx5="http://schemas.microsoft.com/office/drawing/2016/5/11/chartex" xmlns:cx6="http://schemas.microsoft.com/office/drawing/2016/5/12/chartex" xmlns:cx7="http://schemas.microsoft.com/office/drawing/2016/5/13/chartex" xmlns:cx8="http://schemas.microsoft.com/office/drawing/2016/5/14/chartex" xmlns:mc="http://schemas.openxmlformats.org/markup-compatibility/2006" xmlns:aink="http://schemas.microsoft.com/office/drawing/2016/ink" xmlns:am3d="http://schemas.microsoft.com/office/drawing/2017/model3d" xmlns:o="urn:schemas-microsoft-com:office:office" xmlns:oel="http://schemas.microsoft.com/office/2019/extlst" xmlns:r="http://schemas.openxmlformats.org/officeDocument/2006/relationships" xmlns:m="http://schemas.openxmlformats.org/officeDocument/2006/math" xmlns:v="urn:schemas-microsoft-com:vml" xmlns:wp14="http://schemas.microsoft.com/office/word/2010/wordprocessingDrawing" xmlns:wp="http://schemas.openxmlformats.org/drawingml/2006/wordprocessingDrawing" xmlns:w10="urn:schemas-microsoft-com:office:word" xmlns:w="http://schemas.openxmlformats.org/wordprocessingml/2006/main" xmlns:w14="http://schemas.microsoft.com/office/word/2010/wordml" xmlns:w15="http://schemas.microsoft.com/office/word/2012/wordml" xmlns:w16cex="http://schemas.microsoft.com/office/word/2018/wordml/cex" xmlns:w16cid="http://schemas.microsoft.com/office/word/2016/wordml/cid" xmlns:w16="http://schemas.microsoft.com/office/word/2018/wordml" xmlns:w16sdtdh="http://schemas.microsoft.com/office/word/2020/wordml/sdtdatahash" xmlns:w16se="http://schemas.microsoft.com/office/word/2015/wordml/symex" xmlns:wpg="http://schemas.microsoft.com/office/word/2010/wordprocessingGroup" xmlns:wpi="http://schemas.microsoft.com/office/word/2010/wordprocessingInk" xmlns:wne="http://schemas.microsoft.com/office/word/2006/wordml" xmlns:wps="http://schemas.microsoft.com/office/word/2010/wordprocessingShape" mc:Ignorable="w14 w15 w16se w16cid w16 w16cex w16sdtdh wp14">
   <w:body>
     <w:p>
       <w:pPr>
         <w:jc w:val="center"/>
         <w:rPr>
-          <w:sz w:val="40"/>
-          <w:szCs w:val="36"/>
+          <w:sz w:val="42"/>
+          <w:szCs w:val="42"/>
           <w:u w:val="single"/>
         </w:rPr>
       </w:pPr>
       <w:r>
         <w:rPr>
-          <w:sz w:val="40"/>
-          <w:szCs w:val="36"/>
+          <w:sz w:val="42"/>
+          <w:szCs w:val="42"/>
           <w:u w:val="single"/>
         </w:rPr>
         <w:t>Resumen ejecutivo</w:t>
@@ -23,183 +23,197 @@
     <w:p>
       <w:pPr>
         <w:rPr>
-          <w:sz w:val="36"/>
-          <w:szCs w:val="36"/>
-        </w:rPr>
-      </w:pPr>
-      <w:r>
-        <w:rPr>
-          <w:sz w:val="36"/>
-          <w:szCs w:val="36"/>
+          <w:sz w:val="28"/>
+          <w:szCs w:val="28"/>
+        </w:rPr>
+      </w:pPr>
+      <w:r>
+        <w:rPr>
+          <w:sz w:val="28"/>
+          <w:szCs w:val="28"/>
         </w:rPr>
         <w:t xml:space="preserve">La base </w:t>
       </w:r>
       <w:r>
         <w:rPr>
-          <w:sz w:val="36"/>
-          <w:szCs w:val="36"/>
+          <w:sz w:val="28"/>
+          <w:szCs w:val="28"/>
         </w:rPr>
         <w:t xml:space="preserve">del sistema desarrollado por </w:t>
       </w:r>
       <w:r>
         <w:rPr>
-          <w:sz w:val="36"/>
-          <w:szCs w:val="36"/>
+          <w:sz w:val="28"/>
+          <w:szCs w:val="28"/>
         </w:rPr>
         <w:t>el equipo</w:t>
       </w:r>
       <w:r>
         <w:rPr>
-          <w:sz w:val="36"/>
-          <w:szCs w:val="36"/>
+          <w:sz w:val="28"/>
+          <w:szCs w:val="28"/>
         </w:rPr>
         <w:t xml:space="preserve"> </w:t>
       </w:r>
       <w:r>
         <w:rPr>
-          <w:sz w:val="36"/>
-          <w:szCs w:val="36"/>
+          <w:sz w:val="28"/>
+          <w:szCs w:val="28"/>
         </w:rPr>
         <w:t>gira en torno a una problemática que aqueja a los jugadores de videojuegos de disparos (</w:t>
       </w:r>
       <w:r>
         <w:rPr>
-          <w:sz w:val="36"/>
-          <w:szCs w:val="36"/>
+          <w:sz w:val="28"/>
+          <w:szCs w:val="28"/>
         </w:rPr>
         <w:t>de ahora en adelante identificados como ‘shooters’</w:t>
       </w:r>
       <w:r>
         <w:rPr>
-          <w:sz w:val="36"/>
-          <w:szCs w:val="36"/>
+          <w:sz w:val="28"/>
+          <w:szCs w:val="28"/>
         </w:rPr>
         <w:t>) respecto a la</w:t>
       </w:r>
       <w:r>
         <w:rPr>
-          <w:sz w:val="36"/>
-          <w:szCs w:val="36"/>
+          <w:sz w:val="28"/>
+          <w:szCs w:val="28"/>
         </w:rPr>
         <w:t xml:space="preserve"> </w:t>
       </w:r>
       <w:r>
         <w:rPr>
-          <w:sz w:val="36"/>
-          <w:szCs w:val="36"/>
+          <w:sz w:val="28"/>
+          <w:szCs w:val="28"/>
         </w:rPr>
         <w:t>mecánica que</w:t>
       </w:r>
       <w:r>
         <w:rPr>
-          <w:sz w:val="36"/>
-          <w:szCs w:val="36"/>
+          <w:sz w:val="28"/>
+          <w:szCs w:val="28"/>
         </w:rPr>
         <w:t xml:space="preserve"> a la hora de darle a los usuarios acceso a pieles, accesorios estéticos y artículos de los juegos </w:t>
       </w:r>
       <w:r>
         <w:rPr>
-          <w:sz w:val="36"/>
-          <w:szCs w:val="36"/>
+          <w:sz w:val="28"/>
+          <w:szCs w:val="28"/>
         </w:rPr>
         <w:t xml:space="preserve">lo hace </w:t>
       </w:r>
       <w:r>
         <w:rPr>
-          <w:sz w:val="36"/>
-          <w:szCs w:val="36"/>
+          <w:sz w:val="28"/>
+          <w:szCs w:val="28"/>
         </w:rPr>
         <w:t xml:space="preserve">por medio de </w:t>
       </w:r>
       <w:r>
         <w:rPr>
-          <w:sz w:val="36"/>
-          <w:szCs w:val="36"/>
+          <w:sz w:val="28"/>
+          <w:szCs w:val="28"/>
         </w:rPr>
         <w:t xml:space="preserve">una </w:t>
       </w:r>
       <w:r>
         <w:rPr>
-          <w:sz w:val="36"/>
-          <w:szCs w:val="36"/>
+          <w:sz w:val="28"/>
+          <w:szCs w:val="28"/>
         </w:rPr>
         <w:t xml:space="preserve"> lotería</w:t>
       </w:r>
       <w:r>
         <w:rPr>
-          <w:sz w:val="36"/>
-          <w:szCs w:val="36"/>
+          <w:sz w:val="28"/>
+          <w:szCs w:val="28"/>
         </w:rPr>
         <w:t>,</w:t>
       </w:r>
       <w:r>
         <w:rPr>
-          <w:sz w:val="36"/>
-          <w:szCs w:val="36"/>
+          <w:sz w:val="28"/>
+          <w:szCs w:val="28"/>
         </w:rPr>
         <w:t xml:space="preserve"> popularmente conocida como ‘abrir cajas’</w:t>
       </w:r>
       <w:r>
         <w:rPr>
-          <w:sz w:val="36"/>
-          <w:szCs w:val="36"/>
+          <w:sz w:val="28"/>
+          <w:szCs w:val="28"/>
         </w:rPr>
         <w:t>,</w:t>
       </w:r>
       <w:r>
         <w:rPr>
-          <w:sz w:val="36"/>
-          <w:szCs w:val="36"/>
+          <w:sz w:val="28"/>
+          <w:szCs w:val="28"/>
         </w:rPr>
         <w:t xml:space="preserve"> </w:t>
       </w:r>
       <w:r>
         <w:rPr>
-          <w:sz w:val="36"/>
-          <w:szCs w:val="36"/>
+          <w:sz w:val="28"/>
+          <w:szCs w:val="28"/>
         </w:rPr>
         <w:t xml:space="preserve">esta mecánica es planteada por </w:t>
       </w:r>
       <w:r>
         <w:rPr>
-          <w:sz w:val="36"/>
-          <w:szCs w:val="36"/>
+          <w:sz w:val="28"/>
+          <w:szCs w:val="28"/>
         </w:rPr>
         <w:t xml:space="preserve">shooters como sistema de recompensa por el buen juego o por comprar con las micro transacciones </w:t>
       </w:r>
       <w:r>
         <w:rPr>
-          <w:sz w:val="36"/>
-          <w:szCs w:val="36"/>
+          <w:sz w:val="28"/>
+          <w:szCs w:val="28"/>
         </w:rPr>
         <w:t xml:space="preserve">dentro de los juegos. </w:t>
       </w:r>
       <w:r>
         <w:rPr>
-          <w:sz w:val="36"/>
-          <w:szCs w:val="36"/>
+          <w:sz w:val="28"/>
+          <w:szCs w:val="28"/>
         </w:rPr>
         <w:t xml:space="preserve">En </w:t>
       </w:r>
       <w:r>
         <w:rPr>
-          <w:sz w:val="36"/>
-          <w:szCs w:val="36"/>
-        </w:rPr>
-        <w:t>la investigación de campo realizada por el equipo hemos notado que en busca de esquivar la incierta mecánica de abrir cajas, los jugadores de shooters ingresan a páginas de intercambio dudosas, arriesgándose a ser estafados, descargar un virus en sus computadoras o ser bloqueados de sus juegos.</w:t>
+          <w:sz w:val="28"/>
+          <w:szCs w:val="28"/>
+        </w:rPr>
+        <w:t xml:space="preserve">la investigación de campo realizada por el equipo hemos notado </w:t>
+      </w:r>
+      <w:r>
+        <w:rPr>
+          <w:sz w:val="28"/>
+          <w:szCs w:val="28"/>
+        </w:rPr>
+        <w:t>que,</w:t>
+      </w:r>
+      <w:r>
+        <w:rPr>
+          <w:sz w:val="28"/>
+          <w:szCs w:val="28"/>
+        </w:rPr>
+        <w:t xml:space="preserve"> en busca de esquivar la incierta mecánica de abrir cajas, los jugadores de shooters ingresan a páginas de intercambio dudosas, arriesgándose a ser estafados, descargar un virus en sus computadoras o ser bloqueados de sus juegos.</w:t>
       </w:r>
     </w:p>
     <w:p>
       <w:pPr>
         <w:rPr>
-          <w:sz w:val="36"/>
-          <w:szCs w:val="36"/>
-        </w:rPr>
-      </w:pPr>
-      <w:r>
-        <w:rPr>
-          <w:sz w:val="36"/>
-          <w:szCs w:val="36"/>
+          <w:sz w:val="28"/>
+          <w:szCs w:val="28"/>
+        </w:rPr>
+      </w:pPr>
+      <w:r>
+        <w:rPr>
+          <w:sz w:val="28"/>
+          <w:szCs w:val="28"/>
         </w:rPr>
         <w:t>Lo ideal para evitar los problemas es la existencia de una página web segura que sirva como método de compra y venta de las skins, los accesorios o artículos de cada juego respectivamente. Página donde los jugadores puedan registrarse, comprar con tarjetas de crédito, débito, billetera virtual y vender y recibir remuneración o los artículos comprados de forma segura sin que les roben los datos personales.</w:t>
       </w:r>
@@ -207,127 +221,112 @@
     <w:p>
       <w:pPr>
         <w:rPr>
-          <w:sz w:val="36"/>
-          <w:szCs w:val="36"/>
-        </w:rPr>
-      </w:pPr>
-      <w:r>
-        <w:rPr>
-          <w:sz w:val="36"/>
-          <w:szCs w:val="36"/>
+          <w:sz w:val="28"/>
+          <w:szCs w:val="28"/>
+        </w:rPr>
+      </w:pPr>
+      <w:r>
+        <w:rPr>
+          <w:sz w:val="28"/>
+          <w:szCs w:val="28"/>
         </w:rPr>
         <w:t xml:space="preserve">WeaponKkey es nuestra recomendación y la solución a los problemas antes planteados, según nuestro analista, </w:t>
       </w:r>
       <w:r>
         <w:rPr>
-          <w:sz w:val="36"/>
-          <w:szCs w:val="36"/>
+          <w:sz w:val="28"/>
+          <w:szCs w:val="28"/>
         </w:rPr>
         <w:t xml:space="preserve">WeaponKkey </w:t>
       </w:r>
       <w:r>
         <w:rPr>
-          <w:sz w:val="36"/>
-          <w:szCs w:val="36"/>
-        </w:rPr>
-        <w:t xml:space="preserve">es seguro a la hora de realizar transacciones </w:t>
-      </w:r>
-      <w:r>
-        <w:rPr>
-          <w:sz w:val="36"/>
-          <w:szCs w:val="36"/>
-        </w:rPr>
-        <w:lastRenderedPageBreak/>
-        <w:t xml:space="preserve">de dinero y 100% confiable a la hora de recibir los artículos comprados, el objetivo </w:t>
-      </w:r>
-      <w:r>
-        <w:rPr>
-          <w:sz w:val="36"/>
-          <w:szCs w:val="36"/>
-        </w:rPr>
-        <w:t>WeaponKkey</w:t>
-      </w:r>
-      <w:r>
-        <w:rPr>
-          <w:sz w:val="36"/>
-          <w:szCs w:val="36"/>
+          <w:sz w:val="28"/>
+          <w:szCs w:val="28"/>
+        </w:rPr>
+        <w:t xml:space="preserve">es seguro a la hora de realizar transacciones de dinero y 100% confiable a la hora de recibir los artículos comprados, el objetivo </w:t>
+      </w:r>
+      <w:r>
+        <w:rPr>
+          <w:sz w:val="28"/>
+          <w:szCs w:val="28"/>
+        </w:rPr>
+        <w:t xml:space="preserve">WeaponKkey </w:t>
+      </w:r>
+      <w:r>
+        <w:rPr>
+          <w:sz w:val="28"/>
+          <w:szCs w:val="28"/>
+        </w:rPr>
+        <w:t>no solo se basa en evitarle abrir cajas a nuestros usuarios, sino que también buscamos la seguridad de quien ingrese, la unión de la comunidad de jugadores de shooters y la seguridad de</w:t>
+      </w:r>
+      <w:r>
+        <w:rPr>
+          <w:sz w:val="28"/>
+          <w:szCs w:val="28"/>
         </w:rPr>
         <w:t xml:space="preserve"> </w:t>
       </w:r>
       <w:r>
         <w:rPr>
-          <w:sz w:val="36"/>
-          <w:szCs w:val="36"/>
-        </w:rPr>
-        <w:t>no solo se basa en evitarle abrir cajas a nuestros usuarios, sino que también buscamos la seguridad de quien ingrese, la unión de la comunidad de jugadores de shooters y la seguridad de</w:t>
-      </w:r>
-      <w:r>
-        <w:rPr>
-          <w:sz w:val="36"/>
-          <w:szCs w:val="36"/>
+          <w:sz w:val="28"/>
+          <w:szCs w:val="28"/>
+        </w:rPr>
+        <w:t>la misma intentando evitar</w:t>
+      </w:r>
+      <w:r>
+        <w:rPr>
+          <w:sz w:val="28"/>
+          <w:szCs w:val="28"/>
+        </w:rPr>
+        <w:t>les</w:t>
+      </w:r>
+      <w:r>
+        <w:rPr>
+          <w:sz w:val="28"/>
+          <w:szCs w:val="28"/>
         </w:rPr>
         <w:t xml:space="preserve"> </w:t>
       </w:r>
       <w:r>
         <w:rPr>
-          <w:sz w:val="36"/>
-          <w:szCs w:val="36"/>
-        </w:rPr>
-        <w:t>la misma intentando evitar</w:t>
-      </w:r>
-      <w:r>
-        <w:rPr>
-          <w:sz w:val="36"/>
-          <w:szCs w:val="36"/>
-        </w:rPr>
-        <w:t>les</w:t>
-      </w:r>
-      <w:r>
-        <w:rPr>
-          <w:sz w:val="36"/>
-          <w:szCs w:val="36"/>
-        </w:rPr>
-        <w:t xml:space="preserve"> </w:t>
-      </w:r>
-      <w:r>
-        <w:rPr>
-          <w:sz w:val="36"/>
-          <w:szCs w:val="36"/>
+          <w:sz w:val="28"/>
+          <w:szCs w:val="28"/>
         </w:rPr>
         <w:t xml:space="preserve">el </w:t>
       </w:r>
       <w:r>
         <w:rPr>
-          <w:sz w:val="36"/>
-          <w:szCs w:val="36"/>
+          <w:sz w:val="28"/>
+          <w:szCs w:val="28"/>
         </w:rPr>
         <w:t>“</w:t>
       </w:r>
       <w:r>
         <w:rPr>
-          <w:sz w:val="36"/>
-          <w:szCs w:val="36"/>
+          <w:sz w:val="28"/>
+          <w:szCs w:val="28"/>
         </w:rPr>
         <w:t>ban</w:t>
       </w:r>
       <w:r>
         <w:rPr>
-          <w:sz w:val="36"/>
-          <w:szCs w:val="36"/>
+          <w:sz w:val="28"/>
+          <w:szCs w:val="28"/>
         </w:rPr>
         <w:t>”</w:t>
       </w:r>
       <w:r>
         <w:rPr>
-          <w:sz w:val="36"/>
-          <w:szCs w:val="36"/>
+          <w:sz w:val="28"/>
+          <w:szCs w:val="28"/>
         </w:rPr>
         <w:t xml:space="preserve"> al que se exponen muchas veces</w:t>
       </w:r>
       <w:r>
         <w:rPr>
-          <w:sz w:val="36"/>
-          <w:szCs w:val="36"/>
+          <w:sz w:val="28"/>
+          <w:szCs w:val="28"/>
         </w:rPr>
         <w:t xml:space="preserve"> ingresando a páginas de dudosa procedencia.</w:t>
       </w:r>
@@ -335,42 +334,42 @@
     <w:p>
       <w:pPr>
         <w:rPr>
-          <w:sz w:val="36"/>
-          <w:szCs w:val="36"/>
-        </w:rPr>
-      </w:pPr>
-      <w:r>
-        <w:rPr>
-          <w:sz w:val="36"/>
-          <w:szCs w:val="36"/>
+          <w:sz w:val="28"/>
+          <w:szCs w:val="28"/>
+        </w:rPr>
+      </w:pPr>
+      <w:r>
+        <w:rPr>
+          <w:sz w:val="28"/>
+          <w:szCs w:val="28"/>
         </w:rPr>
         <w:t>El robo de datos de personales es más común de lo que uno puede creer, individualmente de la experiencia en internet por parte del usuar</w:t>
       </w:r>
       <w:r>
         <w:rPr>
-          <w:sz w:val="36"/>
-          <w:szCs w:val="36"/>
+          <w:sz w:val="28"/>
+          <w:szCs w:val="28"/>
         </w:rPr>
         <w:t>io, todos somos vulnerables en e</w:t>
       </w:r>
       <w:r>
         <w:rPr>
-          <w:sz w:val="36"/>
-          <w:szCs w:val="36"/>
+          <w:sz w:val="28"/>
+          <w:szCs w:val="28"/>
         </w:rPr>
         <w:t xml:space="preserve">stas transacciones y WeaponKkey </w:t>
       </w:r>
       <w:r>
         <w:rPr>
-          <w:sz w:val="36"/>
-          <w:szCs w:val="36"/>
+          <w:sz w:val="28"/>
+          <w:szCs w:val="28"/>
         </w:rPr>
         <w:t xml:space="preserve">viene </w:t>
       </w:r>
       <w:r>
         <w:rPr>
-          <w:sz w:val="36"/>
-          <w:szCs w:val="36"/>
+          <w:sz w:val="28"/>
+          <w:szCs w:val="28"/>
         </w:rPr>
         <w:t>a resguardar sus datos, darle lo que buscan y que estén contentos mientras hacemos un poco más seguro el internet haciendo conciencia.</w:t>
       </w:r>
@@ -378,47 +377,46 @@
     <w:p>
       <w:pPr>
         <w:rPr>
-          <w:sz w:val="36"/>
-          <w:szCs w:val="36"/>
-        </w:rPr>
-      </w:pPr>
-      <w:r>
-        <w:rPr>
-          <w:sz w:val="36"/>
-          <w:szCs w:val="36"/>
+          <w:sz w:val="28"/>
+          <w:szCs w:val="28"/>
+        </w:rPr>
+      </w:pPr>
+      <w:r>
+        <w:rPr>
+          <w:sz w:val="28"/>
+          <w:szCs w:val="28"/>
         </w:rPr>
         <w:t>Creemos que WeaponKkey tendrá un impacto positivo en la comunidad gamer</w:t>
       </w:r>
       <w:r>
         <w:rPr>
-          <w:sz w:val="36"/>
-          <w:szCs w:val="36"/>
-        </w:rPr>
-        <w:t xml:space="preserve"> en forma satisfactoria al punto de que será la página más usada dentro del mercado, esto será por su simplicidad a la hora de usarla y su diferencia en las transacciones al rápidas y directas, dejando a WeaponKkey en lo más alto posible</w:t>
-      </w:r>
-      <w:bookmarkStart w:id="0" w:name="_GoBack"/>
-      <w:bookmarkEnd w:id="0"/>
-      <w:r>
-        <w:rPr>
-          <w:sz w:val="36"/>
-          <w:szCs w:val="36"/>
-        </w:rPr>
-        <w:t xml:space="preserve"> en el mercado.</w:t>
+          <w:sz w:val="28"/>
+          <w:szCs w:val="28"/>
+        </w:rPr>
+        <w:t xml:space="preserve"> en forma satisfactoria al punto de que será la página más usada dentro del mercado, esto será por su simplicidad a la hora de usarla y su </w:t>
+      </w:r>
+      <w:r>
+        <w:rPr>
+          <w:sz w:val="28"/>
+          <w:szCs w:val="28"/>
+        </w:rPr>
+        <w:lastRenderedPageBreak/>
+        <w:t>diferencia en las transacciones al rápidas y directas, dejando a WeaponKkey en lo más alto posible en el mercado.</w:t>
       </w:r>
     </w:p>
     <w:p>
       <w:pPr>
         <w:rPr>
-          <w:sz w:val="36"/>
-          <w:szCs w:val="36"/>
+          <w:sz w:val="28"/>
+          <w:szCs w:val="28"/>
         </w:rPr>
       </w:pPr>
     </w:p>
     <w:p>
       <w:pPr>
         <w:rPr>
-          <w:sz w:val="36"/>
-          <w:szCs w:val="36"/>
+          <w:sz w:val="28"/>
+          <w:szCs w:val="28"/>
         </w:rPr>
       </w:pPr>
     </w:p>
@@ -433,7 +431,7 @@
 </file>
 
 <file path=word/numbering.xml><?xml version="1.0" encoding="utf-8"?>
-<w:numbering xmlns:wpc="http://schemas.microsoft.com/office/word/2010/wordprocessingCanvas" xmlns:mc="http://schemas.openxmlformats.org/markup-compatibility/2006" xmlns:o="urn:schemas-microsoft-com:office:office" xmlns:r="http://schemas.openxmlformats.org/officeDocument/2006/relationships" xmlns:m="http://schemas.openxmlformats.org/officeDocument/2006/math" xmlns:v="urn:schemas-microsoft-com:vml" xmlns:wp14="http://schemas.microsoft.com/office/word/2010/wordprocessingDrawing" xmlns:wp="http://schemas.openxmlformats.org/drawingml/2006/wordprocessingDrawing" xmlns:w10="urn:schemas-microsoft-com:office:word" xmlns:w="http://schemas.openxmlformats.org/wordprocessingml/2006/main" xmlns:w14="http://schemas.microsoft.com/office/word/2010/wordml" xmlns:w15="http://schemas.microsoft.com/office/word/2012/wordml" xmlns:wpg="http://schemas.microsoft.com/office/word/2010/wordprocessingGroup" xmlns:wpi="http://schemas.microsoft.com/office/word/2010/wordprocessingInk" xmlns:wne="http://schemas.microsoft.com/office/word/2006/wordml" xmlns:wps="http://schemas.microsoft.com/office/word/2010/wordprocessingShape" mc:Ignorable="w14 w15 wp14">
+<w:numbering xmlns:wpc="http://schemas.microsoft.com/office/word/2010/wordprocessingCanvas" xmlns:cx="http://schemas.microsoft.com/office/drawing/2014/chartex" xmlns:cx1="http://schemas.microsoft.com/office/drawing/2015/9/8/chartex" xmlns:cx2="http://schemas.microsoft.com/office/drawing/2015/10/21/chartex" xmlns:cx3="http://schemas.microsoft.com/office/drawing/2016/5/9/chartex" xmlns:cx4="http://schemas.microsoft.com/office/drawing/2016/5/10/chartex" xmlns:cx5="http://schemas.microsoft.com/office/drawing/2016/5/11/chartex" xmlns:cx6="http://schemas.microsoft.com/office/drawing/2016/5/12/chartex" xmlns:cx7="http://schemas.microsoft.com/office/drawing/2016/5/13/chartex" xmlns:cx8="http://schemas.microsoft.com/office/drawing/2016/5/14/chartex" xmlns:mc="http://schemas.openxmlformats.org/markup-compatibility/2006" xmlns:aink="http://schemas.microsoft.com/office/drawing/2016/ink" xmlns:am3d="http://schemas.microsoft.com/office/drawing/2017/model3d" xmlns:o="urn:schemas-microsoft-com:office:office" xmlns:oel="http://schemas.microsoft.com/office/2019/extlst" xmlns:r="http://schemas.openxmlformats.org/officeDocument/2006/relationships" xmlns:m="http://schemas.openxmlformats.org/officeDocument/2006/math" xmlns:v="urn:schemas-microsoft-com:vml" xmlns:wp14="http://schemas.microsoft.com/office/word/2010/wordprocessingDrawing" xmlns:wp="http://schemas.openxmlformats.org/drawingml/2006/wordprocessingDrawing" xmlns:w10="urn:schemas-microsoft-com:office:word" xmlns:w="http://schemas.openxmlformats.org/wordprocessingml/2006/main" xmlns:w14="http://schemas.microsoft.com/office/word/2010/wordml" xmlns:w15="http://schemas.microsoft.com/office/word/2012/wordml" xmlns:w16cex="http://schemas.microsoft.com/office/word/2018/wordml/cex" xmlns:w16cid="http://schemas.microsoft.com/office/word/2016/wordml/cid" xmlns:w16="http://schemas.microsoft.com/office/word/2018/wordml" xmlns:w16sdtdh="http://schemas.microsoft.com/office/word/2020/wordml/sdtdatahash" xmlns:w16se="http://schemas.microsoft.com/office/word/2015/wordml/symex" xmlns:wpg="http://schemas.microsoft.com/office/word/2010/wordprocessingGroup" xmlns:wpi="http://schemas.microsoft.com/office/word/2010/wordprocessingInk" xmlns:wne="http://schemas.microsoft.com/office/word/2006/wordml" xmlns:wps="http://schemas.microsoft.com/office/word/2010/wordprocessingShape" mc:Ignorable="w14 w15 w16se w16cid w16 w16cex w16sdtdh wp14">
   <w:abstractNum w:abstractNumId="0" w15:restartNumberingAfterBreak="0">
     <w:nsid w:val="583362C9"/>
     <w:multiLevelType w:val="hybridMultilevel"/>
@@ -547,14 +545,14 @@
       </w:rPr>
     </w:lvl>
   </w:abstractNum>
-  <w:num w:numId="1">
+  <w:num w:numId="1" w16cid:durableId="1528785851">
     <w:abstractNumId w:val="0"/>
   </w:num>
 </w:numbering>
 </file>
 
 <file path=word/styles.xml><?xml version="1.0" encoding="utf-8"?>
-<w:styles xmlns:mc="http://schemas.openxmlformats.org/markup-compatibility/2006" xmlns:r="http://schemas.openxmlformats.org/officeDocument/2006/relationships" xmlns:w="http://schemas.openxmlformats.org/wordprocessingml/2006/main" xmlns:w14="http://schemas.microsoft.com/office/word/2010/wordml" xmlns:w15="http://schemas.microsoft.com/office/word/2012/wordml" mc:Ignorable="w14 w15">
+<w:styles xmlns:mc="http://schemas.openxmlformats.org/markup-compatibility/2006" xmlns:r="http://schemas.openxmlformats.org/officeDocument/2006/relationships" xmlns:w="http://schemas.openxmlformats.org/wordprocessingml/2006/main" xmlns:w14="http://schemas.microsoft.com/office/word/2010/wordml" xmlns:w15="http://schemas.microsoft.com/office/word/2012/wordml" xmlns:w16cex="http://schemas.microsoft.com/office/word/2018/wordml/cex" xmlns:w16cid="http://schemas.microsoft.com/office/word/2016/wordml/cid" xmlns:w16="http://schemas.microsoft.com/office/word/2018/wordml" xmlns:w16sdtdh="http://schemas.microsoft.com/office/word/2020/wordml/sdtdatahash" xmlns:w16se="http://schemas.microsoft.com/office/word/2015/wordml/symex" mc:Ignorable="w14 w15 w16se w16cid w16 w16cex w16sdtdh">
   <w:docDefaults>
     <w:rPrDefault>
       <w:rPr>
@@ -570,7 +568,7 @@
       </w:pPr>
     </w:pPrDefault>
   </w:docDefaults>
-  <w:latentStyles w:defLockedState="0" w:defUIPriority="99" w:defSemiHidden="0" w:defUnhideWhenUsed="0" w:defQFormat="0" w:count="371">
+  <w:latentStyles w:defLockedState="0" w:defUIPriority="99" w:defSemiHidden="0" w:defUnhideWhenUsed="0" w:defQFormat="0" w:count="376">
     <w:lsdException w:name="Normal" w:uiPriority="0" w:qFormat="1"/>
     <w:lsdException w:name="heading 1" w:uiPriority="9" w:qFormat="1"/>
     <w:lsdException w:name="heading 2" w:semiHidden="1" w:uiPriority="9" w:unhideWhenUsed="1" w:qFormat="1"/>
@@ -676,7 +674,6 @@
     <w:lsdException w:name="HTML Sample" w:semiHidden="1" w:unhideWhenUsed="1"/>
     <w:lsdException w:name="HTML Typewriter" w:semiHidden="1" w:unhideWhenUsed="1"/>
     <w:lsdException w:name="HTML Variable" w:semiHidden="1" w:unhideWhenUsed="1"/>
-    <w:lsdException w:name="Normal Table" w:semiHidden="1" w:unhideWhenUsed="1"/>
     <w:lsdException w:name="annotation subject" w:semiHidden="1" w:unhideWhenUsed="1"/>
     <w:lsdException w:name="No List" w:semiHidden="1" w:unhideWhenUsed="1"/>
     <w:lsdException w:name="Outline List 1" w:semiHidden="1" w:unhideWhenUsed="1"/>
@@ -719,11 +716,8 @@
     <w:lsdException w:name="Table Contemporary" w:semiHidden="1" w:unhideWhenUsed="1"/>
     <w:lsdException w:name="Table Elegant" w:semiHidden="1" w:unhideWhenUsed="1"/>
     <w:lsdException w:name="Table Professional" w:semiHidden="1" w:unhideWhenUsed="1"/>
-    <w:lsdException w:name="Table Subtle 1" w:semiHidden="1" w:unhideWhenUsed="1"/>
     <w:lsdException w:name="Table Subtle 2" w:semiHidden="1" w:unhideWhenUsed="1"/>
     <w:lsdException w:name="Table Web 1" w:semiHidden="1" w:unhideWhenUsed="1"/>
-    <w:lsdException w:name="Table Web 2" w:semiHidden="1" w:unhideWhenUsed="1"/>
-    <w:lsdException w:name="Table Web 3" w:semiHidden="1" w:unhideWhenUsed="1"/>
     <w:lsdException w:name="Balloon Text" w:semiHidden="1" w:unhideWhenUsed="1"/>
     <w:lsdException w:name="Table Grid" w:uiPriority="39"/>
     <w:lsdException w:name="Table Theme" w:semiHidden="1" w:unhideWhenUsed="1"/>
@@ -942,6 +936,11 @@
     <w:lsdException w:name="List Table 5 Dark Accent 6" w:uiPriority="50"/>
     <w:lsdException w:name="List Table 6 Colorful Accent 6" w:uiPriority="51"/>
     <w:lsdException w:name="List Table 7 Colorful Accent 6" w:uiPriority="52"/>
+    <w:lsdException w:name="Mention" w:semiHidden="1" w:unhideWhenUsed="1"/>
+    <w:lsdException w:name="Smart Hyperlink" w:semiHidden="1" w:unhideWhenUsed="1"/>
+    <w:lsdException w:name="Hashtag" w:semiHidden="1" w:unhideWhenUsed="1"/>
+    <w:lsdException w:name="Unresolved Mention" w:semiHidden="1" w:unhideWhenUsed="1"/>
+    <w:lsdException w:name="Smart Link" w:semiHidden="1" w:unhideWhenUsed="1"/>
   </w:latentStyles>
   <w:style w:type="paragraph" w:default="1" w:styleId="Normal">
     <w:name w:val="Normal"/>
